--- a/Assigments/Assignment4/Assignment4.docx
+++ b/Assigments/Assignment4/Assignment4.docx
@@ -1038,7 +1038,23 @@
           <w:szCs w:val="22"/>
           <w:lang w:val="en-US"/>
         </w:rPr>
-        <w:t>m</w:t>
+        <w:t xml:space="preserve">m </w:t>
+      </w:r>
+      <w:r>
+        <w:rPr>
+          <w:b/>
+          <w:bCs/>
+          <w:szCs w:val="22"/>
+        </w:rPr>
+        <w:t>≈</w:t>
+      </w:r>
+      <w:r>
+        <w:rPr>
+          <w:b/>
+          <w:bCs/>
+          <w:szCs w:val="22"/>
+        </w:rPr>
+        <w:t xml:space="preserve"> </w:t>
       </w:r>
       <w:r>
         <w:rPr>
@@ -1047,7 +1063,7 @@
           <w:szCs w:val="22"/>
           <w:lang w:val="en-US"/>
         </w:rPr>
-        <w:t xml:space="preserve"> = ½(n*ln(n))</w:t>
+        <w:t>½(n*ln(n))</w:t>
       </w:r>
     </w:p>
     <w:p>
@@ -1491,7 +1507,6 @@
   <w:style w:type="character" w:default="1" w:styleId="DefaultParagraphFont">
     <w:name w:val="Default Paragraph Font"/>
     <w:uiPriority w:val="1"/>
-    <w:semiHidden/>
     <w:unhideWhenUsed/>
   </w:style>
   <w:style w:type="table" w:default="1" w:styleId="TableNormal">
